--- a/project1Report.docx
+++ b/project1Report.docx
@@ -410,13 +410,239 @@
       <w:r>
         <w:rPr>
           <w:rFonts w:asciiTheme="majorBidi" w:hAnsiTheme="majorBidi" w:cstheme="majorBidi"/>
+          <w:noProof/>
           <w:sz w:val="24"/>
           <w:szCs w:val="24"/>
           <w:lang w:val="en-US"/>
         </w:rPr>
         <w:lastRenderedPageBreak/>
+        <w:drawing>
+          <wp:anchor distT="0" distB="0" distL="114300" distR="114300" simplePos="0" relativeHeight="251662336" behindDoc="0" locked="0" layoutInCell="1" allowOverlap="1" wp14:anchorId="218D8144" wp14:editId="002541A5">
+            <wp:simplePos x="0" y="0"/>
+            <wp:positionH relativeFrom="column">
+              <wp:posOffset>-410210</wp:posOffset>
+            </wp:positionH>
+            <wp:positionV relativeFrom="paragraph">
+              <wp:posOffset>504825</wp:posOffset>
+            </wp:positionV>
+            <wp:extent cx="6765290" cy="2905125"/>
+            <wp:effectExtent l="0" t="0" r="0" b="9525"/>
+            <wp:wrapSquare wrapText="bothSides"/>
+            <wp:docPr id="4" name="Picture 4"/>
+            <wp:cNvGraphicFramePr>
+              <a:graphicFrameLocks xmlns:a="http://schemas.openxmlformats.org/drawingml/2006/main" noChangeAspect="1"/>
+            </wp:cNvGraphicFramePr>
+            <a:graphic xmlns:a="http://schemas.openxmlformats.org/drawingml/2006/main">
+              <a:graphicData uri="http://schemas.openxmlformats.org/drawingml/2006/picture">
+                <pic:pic xmlns:pic="http://schemas.openxmlformats.org/drawingml/2006/picture">
+                  <pic:nvPicPr>
+                    <pic:cNvPr id="4" name="Picture 4"/>
+                    <pic:cNvPicPr/>
+                  </pic:nvPicPr>
+                  <pic:blipFill>
+                    <a:blip r:embed="rId7">
+                      <a:extLst>
+                        <a:ext uri="{28A0092B-C50C-407E-A947-70E740481C1C}">
+                          <a14:useLocalDpi xmlns:a14="http://schemas.microsoft.com/office/drawing/2010/main" val="0"/>
+                        </a:ext>
+                      </a:extLst>
+                    </a:blip>
+                    <a:stretch>
+                      <a:fillRect/>
+                    </a:stretch>
+                  </pic:blipFill>
+                  <pic:spPr>
+                    <a:xfrm>
+                      <a:off x="0" y="0"/>
+                      <a:ext cx="6765290" cy="2905125"/>
+                    </a:xfrm>
+                    <a:prstGeom prst="rect">
+                      <a:avLst/>
+                    </a:prstGeom>
+                  </pic:spPr>
+                </pic:pic>
+              </a:graphicData>
+            </a:graphic>
+            <wp14:sizeRelH relativeFrom="margin">
+              <wp14:pctWidth>0</wp14:pctWidth>
+            </wp14:sizeRelH>
+            <wp14:sizeRelV relativeFrom="margin">
+              <wp14:pctHeight>0</wp14:pctHeight>
+            </wp14:sizeRelV>
+          </wp:anchor>
+        </w:drawing>
+      </w:r>
+      <w:r>
+        <w:rPr>
+          <w:rFonts w:asciiTheme="majorBidi" w:hAnsiTheme="majorBidi" w:cstheme="majorBidi"/>
+          <w:sz w:val="24"/>
+          <w:szCs w:val="24"/>
+          <w:lang w:val="en-US"/>
+        </w:rPr>
         <w:t>Design of the solution</w:t>
       </w:r>
+    </w:p>
+    <w:p>
+      <w:pPr>
+        <w:rPr>
+          <w:rFonts w:asciiTheme="majorBidi" w:hAnsiTheme="majorBidi" w:cstheme="majorBidi"/>
+          <w:sz w:val="24"/>
+          <w:szCs w:val="24"/>
+          <w:lang w:val="en-US"/>
+        </w:rPr>
+      </w:pPr>
+    </w:p>
+    <w:p>
+      <w:pPr>
+        <w:rPr>
+          <w:rFonts w:asciiTheme="majorBidi" w:hAnsiTheme="majorBidi" w:cstheme="majorBidi"/>
+          <w:sz w:val="24"/>
+          <w:szCs w:val="24"/>
+          <w:lang w:val="en-US"/>
+        </w:rPr>
+      </w:pPr>
+      <w:r>
+        <w:rPr>
+          <w:rFonts w:asciiTheme="majorBidi" w:hAnsiTheme="majorBidi" w:cstheme="majorBidi"/>
+          <w:sz w:val="24"/>
+          <w:szCs w:val="24"/>
+          <w:lang w:val="en-US"/>
+        </w:rPr>
+        <w:t>myPanel is the class that contains the main methods, it’s the one that displays the GUI.</w:t>
+      </w:r>
+    </w:p>
+    <w:p>
+      <w:pPr>
+        <w:rPr>
+          <w:rFonts w:asciiTheme="majorBidi" w:hAnsiTheme="majorBidi" w:cstheme="majorBidi"/>
+          <w:sz w:val="24"/>
+          <w:szCs w:val="24"/>
+          <w:lang w:val="en-US"/>
+        </w:rPr>
+      </w:pPr>
+      <w:r>
+        <w:rPr>
+          <w:rFonts w:asciiTheme="majorBidi" w:hAnsiTheme="majorBidi" w:cstheme="majorBidi"/>
+          <w:sz w:val="24"/>
+          <w:szCs w:val="24"/>
+          <w:lang w:val="en-US"/>
+        </w:rPr>
+        <w:t>Shape is an abstract class that contains the fields and methods its children will have.</w:t>
+      </w:r>
+    </w:p>
+    <w:p>
+      <w:pPr>
+        <w:rPr>
+          <w:rFonts w:asciiTheme="majorBidi" w:hAnsiTheme="majorBidi" w:cstheme="majorBidi"/>
+          <w:sz w:val="24"/>
+          <w:szCs w:val="24"/>
+          <w:lang w:val="en-US"/>
+        </w:rPr>
+      </w:pPr>
+      <w:r>
+        <w:rPr>
+          <w:rFonts w:asciiTheme="majorBidi" w:hAnsiTheme="majorBidi" w:cstheme="majorBidi"/>
+          <w:sz w:val="24"/>
+          <w:szCs w:val="24"/>
+          <w:lang w:val="en-US"/>
+        </w:rPr>
+        <w:t>Circle class is used to create a circle object, Square class creates the square object and Rectangle class creates the rectangle object.</w:t>
+      </w:r>
+    </w:p>
+    <w:p>
+      <w:pPr>
+        <w:rPr>
+          <w:rFonts w:asciiTheme="majorBidi" w:hAnsiTheme="majorBidi" w:cstheme="majorBidi"/>
+          <w:sz w:val="24"/>
+          <w:szCs w:val="24"/>
+          <w:lang w:val="en-US"/>
+        </w:rPr>
+      </w:pPr>
+      <w:r>
+        <w:rPr>
+          <w:rFonts w:asciiTheme="majorBidi" w:hAnsiTheme="majorBidi" w:cstheme="majorBidi"/>
+          <w:sz w:val="24"/>
+          <w:szCs w:val="24"/>
+          <w:lang w:val="en-US"/>
+        </w:rPr>
+        <w:t>drawingCanvas is a singleton which returns the drawingCanvas instance, its paintComponent is what draws the shape on the interface.</w:t>
+      </w:r>
+    </w:p>
+    <w:p>
+      <w:pPr>
+        <w:rPr>
+          <w:rFonts w:asciiTheme="majorBidi" w:hAnsiTheme="majorBidi" w:cstheme="majorBidi"/>
+          <w:sz w:val="24"/>
+          <w:szCs w:val="24"/>
+          <w:lang w:val="en-US"/>
+        </w:rPr>
+      </w:pPr>
+      <w:r>
+        <w:rPr>
+          <w:rFonts w:asciiTheme="majorBidi" w:hAnsiTheme="majorBidi" w:cstheme="majorBidi"/>
+          <w:sz w:val="24"/>
+          <w:szCs w:val="24"/>
+          <w:lang w:val="en-US"/>
+        </w:rPr>
+        <w:t>SortingTechnique class contains the methods that sorts the shapes.</w:t>
+      </w:r>
+    </w:p>
+    <w:p>
+      <w:pPr>
+        <w:rPr>
+          <w:rFonts w:asciiTheme="majorBidi" w:hAnsiTheme="majorBidi" w:cstheme="majorBidi"/>
+          <w:sz w:val="24"/>
+          <w:szCs w:val="24"/>
+          <w:lang w:val="en-US"/>
+        </w:rPr>
+      </w:pPr>
+      <w:r>
+        <w:rPr>
+          <w:rFonts w:asciiTheme="majorBidi" w:hAnsiTheme="majorBidi" w:cstheme="majorBidi"/>
+          <w:sz w:val="24"/>
+          <w:szCs w:val="24"/>
+          <w:lang w:val="en-US"/>
+        </w:rPr>
+        <w:t>ShapeFactory is a factory class that produces the shapes and sends it to myPanel.</w:t>
+      </w:r>
+    </w:p>
+    <w:p>
+      <w:pPr>
+        <w:rPr>
+          <w:rFonts w:asciiTheme="majorBidi" w:hAnsiTheme="majorBidi" w:cstheme="majorBidi"/>
+          <w:sz w:val="24"/>
+          <w:szCs w:val="24"/>
+          <w:lang w:val="en-US"/>
+        </w:rPr>
+      </w:pPr>
+      <w:r>
+        <w:rPr>
+          <w:rFonts w:asciiTheme="majorBidi" w:hAnsiTheme="majorBidi" w:cstheme="majorBidi"/>
+          <w:sz w:val="24"/>
+          <w:szCs w:val="24"/>
+          <w:lang w:val="en-US"/>
+        </w:rPr>
+        <w:t>Any changes to ShapeFactory, SortingTechnique, and drawingCanvas will directly affect myPan</w:t>
+      </w:r>
+      <w:r>
+        <w:rPr>
+          <w:rFonts w:asciiTheme="majorBidi" w:hAnsiTheme="majorBidi" w:cstheme="majorBidi"/>
+          <w:sz w:val="24"/>
+          <w:szCs w:val="24"/>
+          <w:lang w:val="en-US"/>
+        </w:rPr>
+        <w:t>el.</w:t>
+      </w:r>
+    </w:p>
+    <w:p>
+      <w:pPr>
+        <w:rPr>
+          <w:rFonts w:asciiTheme="majorBidi" w:hAnsiTheme="majorBidi" w:cstheme="majorBidi"/>
+          <w:sz w:val="24"/>
+          <w:szCs w:val="24"/>
+          <w:lang w:val="en-US"/>
+        </w:rPr>
+      </w:pPr>
     </w:p>
     <w:p>
       <w:pPr>
@@ -506,6 +732,7 @@
           <w:szCs w:val="24"/>
           <w:lang w:val="en-US"/>
         </w:rPr>
+        <w:lastRenderedPageBreak/>
         <w:t>Polymorphism: The calArea() method its first defined in the Shape class and then inherited to Circle, Square and Rectangle, but all these classes have their own implementation of the calArea() method.</w:t>
       </w:r>
     </w:p>
@@ -604,6 +831,24 @@
           <w:lang w:val="en-US"/>
         </w:rPr>
         <w:t xml:space="preserve"> All the classes mentioned will be in one package (myPanel).</w:t>
+      </w:r>
+      <w:r>
+        <w:rPr>
+          <w:rFonts w:asciiTheme="majorBidi" w:hAnsiTheme="majorBidi" w:cstheme="majorBidi"/>
+          <w:sz w:val="24"/>
+          <w:szCs w:val="24"/>
+          <w:lang w:val="en-US"/>
+        </w:rPr>
+        <w:t xml:space="preserve"> Also the Java version is 11.0.3</w:t>
+      </w:r>
+      <w:r>
+        <w:rPr>
+          <w:rFonts w:asciiTheme="majorBidi" w:hAnsiTheme="majorBidi" w:cstheme="majorBidi"/>
+          <w:sz w:val="24"/>
+          <w:szCs w:val="24"/>
+          <w:lang w:val="en-US"/>
+        </w:rPr>
+        <w:t>.</w:t>
       </w:r>
     </w:p>
     <w:p>
@@ -647,7 +892,7 @@
                     <pic:cNvPicPr/>
                   </pic:nvPicPr>
                   <pic:blipFill>
-                    <a:blip r:embed="rId7">
+                    <a:blip r:embed="rId8">
                       <a:extLst>
                         <a:ext uri="{28A0092B-C50C-407E-A947-70E740481C1C}">
                           <a14:useLocalDpi xmlns:a14="http://schemas.microsoft.com/office/drawing/2010/main" val="0"/>
@@ -740,7 +985,7 @@
                     <pic:cNvPicPr/>
                   </pic:nvPicPr>
                   <pic:blipFill>
-                    <a:blip r:embed="rId8">
+                    <a:blip r:embed="rId9">
                       <a:extLst>
                         <a:ext uri="{28A0092B-C50C-407E-A947-70E740481C1C}">
                           <a14:useLocalDpi xmlns:a14="http://schemas.microsoft.com/office/drawing/2010/main" val="0"/>
@@ -833,7 +1078,7 @@
                     <pic:cNvPicPr/>
                   </pic:nvPicPr>
                   <pic:blipFill>
-                    <a:blip r:embed="rId9">
+                    <a:blip r:embed="rId10">
                       <a:extLst>
                         <a:ext uri="{28A0092B-C50C-407E-A947-70E740481C1C}">
                           <a14:useLocalDpi xmlns:a14="http://schemas.microsoft.com/office/drawing/2010/main" val="0"/>
@@ -1078,7 +1323,7 @@
         </w:rPr>
         <w:t xml:space="preserve">Javapoint’s SWING tutorial: </w:t>
       </w:r>
-      <w:hyperlink r:id="rId10" w:history="1">
+      <w:hyperlink r:id="rId11" w:history="1">
         <w:r>
           <w:rPr>
             <w:rStyle w:val="Hyperlink"/>
@@ -1114,7 +1359,7 @@
         </w:rPr>
         <w:t xml:space="preserve">TutorialPoint’s Design Pattern tutorial: </w:t>
       </w:r>
-      <w:hyperlink r:id="rId11" w:history="1">
+      <w:hyperlink r:id="rId12" w:history="1">
         <w:r>
           <w:rPr>
             <w:rStyle w:val="Hyperlink"/>
@@ -1153,7 +1398,7 @@
       <w:r>
         <w:t xml:space="preserve"> </w:t>
       </w:r>
-      <w:hyperlink r:id="rId12" w:history="1">
+      <w:hyperlink r:id="rId13" w:history="1">
         <w:r>
           <w:rPr>
             <w:rStyle w:val="Hyperlink"/>
@@ -1176,7 +1421,7 @@
       </w:r>
     </w:p>
     <w:sectPr>
-      <w:headerReference w:type="default" r:id="rId13"/>
+      <w:headerReference w:type="default" r:id="rId14"/>
       <w:pgSz w:w="12240" w:h="15840"/>
       <w:pgMar w:top="1440" w:right="1440" w:bottom="1440" w:left="1440" w:header="720" w:footer="720" w:gutter="0"/>
       <w:cols w:space="720"/>
@@ -1264,16 +1509,7 @@
         <w:szCs w:val="24"/>
         <w:lang w:val="en-US"/>
       </w:rPr>
-      <w:t xml:space="preserve">, </w:t>
-    </w:r>
-    <w:r>
-      <w:rPr>
-        <w:rFonts w:asciiTheme="majorBidi" w:hAnsiTheme="majorBidi" w:cstheme="majorBidi"/>
-        <w:sz w:val="24"/>
-        <w:szCs w:val="24"/>
-        <w:lang w:val="en-US"/>
-      </w:rPr>
-      <w:t>Kazi Mridul</w:t>
+      <w:t>, Kazi Mridul</w:t>
     </w:r>
     <w:r>
       <w:rPr>
@@ -1764,6 +2000,7 @@
     <w:lsdException w:name="HTML Sample" w:semiHidden="1" w:unhideWhenUsed="1"/>
     <w:lsdException w:name="HTML Typewriter" w:semiHidden="1" w:unhideWhenUsed="1"/>
     <w:lsdException w:name="HTML Variable" w:semiHidden="1" w:unhideWhenUsed="1"/>
+    <w:lsdException w:name="Normal Table" w:semiHidden="1" w:unhideWhenUsed="1"/>
     <w:lsdException w:name="annotation subject" w:semiHidden="1" w:unhideWhenUsed="1"/>
     <w:lsdException w:name="No List" w:semiHidden="1" w:unhideWhenUsed="1"/>
     <w:lsdException w:name="Outline List 1" w:semiHidden="1" w:unhideWhenUsed="1"/>
@@ -1810,8 +2047,10 @@
     <w:lsdException w:name="Table Subtle 2" w:semiHidden="1" w:unhideWhenUsed="1"/>
     <w:lsdException w:name="Table Web 1" w:semiHidden="1" w:unhideWhenUsed="1"/>
     <w:lsdException w:name="Table Web 2" w:semiHidden="1" w:unhideWhenUsed="1"/>
+    <w:lsdException w:name="Table Web 3" w:semiHidden="1" w:unhideWhenUsed="1"/>
     <w:lsdException w:name="Balloon Text" w:semiHidden="1" w:unhideWhenUsed="1"/>
     <w:lsdException w:name="Table Grid" w:uiPriority="59"/>
+    <w:lsdException w:name="Table Theme" w:semiHidden="1" w:unhideWhenUsed="1"/>
     <w:lsdException w:name="Placeholder Text" w:semiHidden="1"/>
     <w:lsdException w:name="No Spacing" w:uiPriority="1" w:qFormat="1"/>
     <w:lsdException w:name="Light Shading" w:uiPriority="60"/>
@@ -2044,6 +2283,7 @@
   <w:style w:type="character" w:default="1" w:styleId="DefaultParagraphFont">
     <w:name w:val="Default Paragraph Font"/>
     <w:uiPriority w:val="1"/>
+    <w:semiHidden/>
     <w:unhideWhenUsed/>
   </w:style>
   <w:style w:type="table" w:default="1" w:styleId="TableNormal">

--- a/project1Report.docx
+++ b/project1Report.docx
@@ -410,25 +410,44 @@
       <w:r>
         <w:rPr>
           <w:rFonts w:asciiTheme="majorBidi" w:hAnsiTheme="majorBidi" w:cstheme="majorBidi"/>
+          <w:sz w:val="24"/>
+          <w:szCs w:val="24"/>
+          <w:lang w:val="en-US"/>
+        </w:rPr>
+        <w:lastRenderedPageBreak/>
+        <w:t>Design of the solution</w:t>
+      </w:r>
+    </w:p>
+    <w:p>
+      <w:pPr>
+        <w:rPr>
+          <w:rFonts w:asciiTheme="majorBidi" w:hAnsiTheme="majorBidi" w:cstheme="majorBidi"/>
+          <w:sz w:val="24"/>
+          <w:szCs w:val="24"/>
+          <w:lang w:val="en-US"/>
+        </w:rPr>
+      </w:pPr>
+      <w:r>
+        <w:rPr>
+          <w:rFonts w:asciiTheme="majorBidi" w:hAnsiTheme="majorBidi" w:cstheme="majorBidi"/>
           <w:noProof/>
           <w:sz w:val="24"/>
           <w:szCs w:val="24"/>
           <w:lang w:val="en-US"/>
         </w:rPr>
-        <w:lastRenderedPageBreak/>
         <w:drawing>
-          <wp:anchor distT="0" distB="0" distL="114300" distR="114300" simplePos="0" relativeHeight="251662336" behindDoc="0" locked="0" layoutInCell="1" allowOverlap="1" wp14:anchorId="218D8144" wp14:editId="002541A5">
+          <wp:anchor distT="0" distB="0" distL="114300" distR="114300" simplePos="0" relativeHeight="251654656" behindDoc="0" locked="0" layoutInCell="1" allowOverlap="1" wp14:anchorId="353DBE82" wp14:editId="25E4DFFB">
             <wp:simplePos x="0" y="0"/>
             <wp:positionH relativeFrom="column">
-              <wp:posOffset>-410210</wp:posOffset>
+              <wp:posOffset>-285750</wp:posOffset>
             </wp:positionH>
             <wp:positionV relativeFrom="paragraph">
-              <wp:posOffset>504825</wp:posOffset>
+              <wp:posOffset>490855</wp:posOffset>
             </wp:positionV>
-            <wp:extent cx="6765290" cy="2905125"/>
-            <wp:effectExtent l="0" t="0" r="0" b="9525"/>
+            <wp:extent cx="6505575" cy="6724015"/>
+            <wp:effectExtent l="0" t="0" r="9525" b="635"/>
             <wp:wrapSquare wrapText="bothSides"/>
-            <wp:docPr id="4" name="Picture 4"/>
+            <wp:docPr id="10" name="Picture 10"/>
             <wp:cNvGraphicFramePr>
               <a:graphicFrameLocks xmlns:a="http://schemas.openxmlformats.org/drawingml/2006/main" noChangeAspect="1"/>
             </wp:cNvGraphicFramePr>
@@ -436,7 +455,7 @@
               <a:graphicData uri="http://schemas.openxmlformats.org/drawingml/2006/picture">
                 <pic:pic xmlns:pic="http://schemas.openxmlformats.org/drawingml/2006/picture">
                   <pic:nvPicPr>
-                    <pic:cNvPr id="4" name="Picture 4"/>
+                    <pic:cNvPr id="10" name="Picture 10"/>
                     <pic:cNvPicPr/>
                   </pic:nvPicPr>
                   <pic:blipFill>
@@ -454,7 +473,7 @@
                   <pic:spPr>
                     <a:xfrm>
                       <a:off x="0" y="0"/>
-                      <a:ext cx="6765290" cy="2905125"/>
+                      <a:ext cx="6505575" cy="6724015"/>
                     </a:xfrm>
                     <a:prstGeom prst="rect">
                       <a:avLst/>
@@ -479,35 +498,46 @@
           <w:szCs w:val="24"/>
           <w:lang w:val="en-US"/>
         </w:rPr>
-        <w:t>Design of the solution</w:t>
-      </w:r>
-    </w:p>
-    <w:p>
-      <w:pPr>
-        <w:rPr>
-          <w:rFonts w:asciiTheme="majorBidi" w:hAnsiTheme="majorBidi" w:cstheme="majorBidi"/>
-          <w:sz w:val="24"/>
-          <w:szCs w:val="24"/>
-          <w:lang w:val="en-US"/>
-        </w:rPr>
-      </w:pPr>
-    </w:p>
-    <w:p>
-      <w:pPr>
-        <w:rPr>
-          <w:rFonts w:asciiTheme="majorBidi" w:hAnsiTheme="majorBidi" w:cstheme="majorBidi"/>
-          <w:sz w:val="24"/>
-          <w:szCs w:val="24"/>
-          <w:lang w:val="en-US"/>
-        </w:rPr>
-      </w:pPr>
-      <w:r>
-        <w:rPr>
-          <w:rFonts w:asciiTheme="majorBidi" w:hAnsiTheme="majorBidi" w:cstheme="majorBidi"/>
-          <w:sz w:val="24"/>
-          <w:szCs w:val="24"/>
-          <w:lang w:val="en-US"/>
-        </w:rPr>
+        <w:t>First UML class diagram:</w:t>
+      </w:r>
+    </w:p>
+    <w:p>
+      <w:pPr>
+        <w:rPr>
+          <w:rFonts w:asciiTheme="majorBidi" w:hAnsiTheme="majorBidi" w:cstheme="majorBidi"/>
+          <w:sz w:val="24"/>
+          <w:szCs w:val="24"/>
+          <w:lang w:val="en-US"/>
+        </w:rPr>
+      </w:pPr>
+    </w:p>
+    <w:p>
+      <w:pPr>
+        <w:rPr>
+          <w:rFonts w:asciiTheme="majorBidi" w:hAnsiTheme="majorBidi" w:cstheme="majorBidi"/>
+          <w:sz w:val="24"/>
+          <w:szCs w:val="24"/>
+          <w:lang w:val="en-US"/>
+        </w:rPr>
+      </w:pPr>
+    </w:p>
+    <w:p>
+      <w:pPr>
+        <w:rPr>
+          <w:rFonts w:asciiTheme="majorBidi" w:hAnsiTheme="majorBidi" w:cstheme="majorBidi"/>
+          <w:sz w:val="24"/>
+          <w:szCs w:val="24"/>
+          <w:lang w:val="en-US"/>
+        </w:rPr>
+      </w:pPr>
+      <w:r>
+        <w:rPr>
+          <w:rFonts w:asciiTheme="majorBidi" w:hAnsiTheme="majorBidi" w:cstheme="majorBidi"/>
+          <w:sz w:val="24"/>
+          <w:szCs w:val="24"/>
+          <w:lang w:val="en-US"/>
+        </w:rPr>
+        <w:lastRenderedPageBreak/>
         <w:t>myPanel is the class that contains the main methods, it’s the one that displays the GUI.</w:t>
       </w:r>
     </w:p>
@@ -732,9 +762,434 @@
           <w:szCs w:val="24"/>
           <w:lang w:val="en-US"/>
         </w:rPr>
+        <w:t>Polymorphism: The calArea() method its first defined in the Shape class and then inherited to Circle, Square and Rectangle, but all these classes have their own implementation of the calArea() method.</w:t>
+      </w:r>
+    </w:p>
+    <w:p>
+      <w:pPr>
+        <w:rPr>
+          <w:rFonts w:asciiTheme="majorBidi" w:hAnsiTheme="majorBidi" w:cstheme="majorBidi"/>
+          <w:sz w:val="24"/>
+          <w:szCs w:val="24"/>
+          <w:lang w:val="en-US"/>
+        </w:rPr>
+      </w:pPr>
+    </w:p>
+    <w:p>
+      <w:pPr>
+        <w:rPr>
+          <w:rFonts w:asciiTheme="majorBidi" w:hAnsiTheme="majorBidi" w:cstheme="majorBidi"/>
+          <w:sz w:val="24"/>
+          <w:szCs w:val="24"/>
+          <w:lang w:val="en-US"/>
+        </w:rPr>
+      </w:pPr>
+    </w:p>
+    <w:p>
+      <w:pPr>
+        <w:rPr>
+          <w:rFonts w:asciiTheme="majorBidi" w:hAnsiTheme="majorBidi" w:cstheme="majorBidi"/>
+          <w:sz w:val="24"/>
+          <w:szCs w:val="24"/>
+          <w:lang w:val="en-US"/>
+        </w:rPr>
+      </w:pPr>
+    </w:p>
+    <w:p>
+      <w:pPr>
+        <w:rPr>
+          <w:rFonts w:asciiTheme="majorBidi" w:hAnsiTheme="majorBidi" w:cstheme="majorBidi"/>
+          <w:sz w:val="24"/>
+          <w:szCs w:val="24"/>
+          <w:lang w:val="en-US"/>
+        </w:rPr>
+      </w:pPr>
+    </w:p>
+    <w:p>
+      <w:pPr>
+        <w:rPr>
+          <w:rFonts w:asciiTheme="majorBidi" w:hAnsiTheme="majorBidi" w:cstheme="majorBidi"/>
+          <w:sz w:val="24"/>
+          <w:szCs w:val="24"/>
+          <w:lang w:val="en-US"/>
+        </w:rPr>
+      </w:pPr>
+    </w:p>
+    <w:p>
+      <w:pPr>
+        <w:rPr>
+          <w:rFonts w:asciiTheme="majorBidi" w:hAnsiTheme="majorBidi" w:cstheme="majorBidi"/>
+          <w:sz w:val="24"/>
+          <w:szCs w:val="24"/>
+          <w:lang w:val="en-US"/>
+        </w:rPr>
+      </w:pPr>
+    </w:p>
+    <w:p>
+      <w:pPr>
+        <w:rPr>
+          <w:rFonts w:asciiTheme="majorBidi" w:hAnsiTheme="majorBidi" w:cstheme="majorBidi"/>
+          <w:sz w:val="24"/>
+          <w:szCs w:val="24"/>
+          <w:lang w:val="en-US"/>
+        </w:rPr>
+      </w:pPr>
+    </w:p>
+    <w:p>
+      <w:pPr>
+        <w:rPr>
+          <w:rFonts w:asciiTheme="majorBidi" w:hAnsiTheme="majorBidi" w:cstheme="majorBidi"/>
+          <w:sz w:val="24"/>
+          <w:szCs w:val="24"/>
+          <w:lang w:val="en-US"/>
+        </w:rPr>
+      </w:pPr>
+    </w:p>
+    <w:p>
+      <w:pPr>
+        <w:rPr>
+          <w:rFonts w:asciiTheme="majorBidi" w:hAnsiTheme="majorBidi" w:cstheme="majorBidi"/>
+          <w:sz w:val="24"/>
+          <w:szCs w:val="24"/>
+          <w:lang w:val="en-US"/>
+        </w:rPr>
+      </w:pPr>
+    </w:p>
+    <w:p>
+      <w:pPr>
+        <w:rPr>
+          <w:rFonts w:asciiTheme="majorBidi" w:hAnsiTheme="majorBidi" w:cstheme="majorBidi"/>
+          <w:sz w:val="24"/>
+          <w:szCs w:val="24"/>
+          <w:lang w:val="en-US"/>
+        </w:rPr>
+      </w:pPr>
+    </w:p>
+    <w:p>
+      <w:pPr>
+        <w:rPr>
+          <w:rFonts w:asciiTheme="majorBidi" w:hAnsiTheme="majorBidi" w:cstheme="majorBidi"/>
+          <w:sz w:val="24"/>
+          <w:szCs w:val="24"/>
+          <w:lang w:val="en-US"/>
+        </w:rPr>
+      </w:pPr>
+      <w:r>
+        <w:rPr>
+          <w:rFonts w:asciiTheme="majorBidi" w:hAnsiTheme="majorBidi" w:cstheme="majorBidi"/>
+          <w:noProof/>
+          <w:sz w:val="24"/>
+          <w:szCs w:val="24"/>
+          <w:lang w:val="en-US"/>
+        </w:rPr>
         <w:lastRenderedPageBreak/>
-        <w:t>Polymorphism: The calArea() method its first defined in the Shape class and then inherited to Circle, Square and Rectangle, but all these classes have their own implementation of the calArea() method.</w:t>
-      </w:r>
+        <w:drawing>
+          <wp:anchor distT="0" distB="0" distL="114300" distR="114300" simplePos="0" relativeHeight="251663872" behindDoc="0" locked="0" layoutInCell="1" allowOverlap="1" wp14:anchorId="2634E8C8" wp14:editId="03ECDE20">
+            <wp:simplePos x="0" y="0"/>
+            <wp:positionH relativeFrom="column">
+              <wp:posOffset>-377190</wp:posOffset>
+            </wp:positionH>
+            <wp:positionV relativeFrom="paragraph">
+              <wp:posOffset>447675</wp:posOffset>
+            </wp:positionV>
+            <wp:extent cx="6682105" cy="7848600"/>
+            <wp:effectExtent l="0" t="0" r="4445" b="0"/>
+            <wp:wrapSquare wrapText="bothSides"/>
+            <wp:docPr id="15" name="Picture 15"/>
+            <wp:cNvGraphicFramePr>
+              <a:graphicFrameLocks xmlns:a="http://schemas.openxmlformats.org/drawingml/2006/main" noChangeAspect="1"/>
+            </wp:cNvGraphicFramePr>
+            <a:graphic xmlns:a="http://schemas.openxmlformats.org/drawingml/2006/main">
+              <a:graphicData uri="http://schemas.openxmlformats.org/drawingml/2006/picture">
+                <pic:pic xmlns:pic="http://schemas.openxmlformats.org/drawingml/2006/picture">
+                  <pic:nvPicPr>
+                    <pic:cNvPr id="15" name="Picture 15"/>
+                    <pic:cNvPicPr/>
+                  </pic:nvPicPr>
+                  <pic:blipFill>
+                    <a:blip r:embed="rId8">
+                      <a:extLst>
+                        <a:ext uri="{28A0092B-C50C-407E-A947-70E740481C1C}">
+                          <a14:useLocalDpi xmlns:a14="http://schemas.microsoft.com/office/drawing/2010/main" val="0"/>
+                        </a:ext>
+                      </a:extLst>
+                    </a:blip>
+                    <a:stretch>
+                      <a:fillRect/>
+                    </a:stretch>
+                  </pic:blipFill>
+                  <pic:spPr>
+                    <a:xfrm>
+                      <a:off x="0" y="0"/>
+                      <a:ext cx="6682105" cy="7848600"/>
+                    </a:xfrm>
+                    <a:prstGeom prst="rect">
+                      <a:avLst/>
+                    </a:prstGeom>
+                  </pic:spPr>
+                </pic:pic>
+              </a:graphicData>
+            </a:graphic>
+            <wp14:sizeRelH relativeFrom="margin">
+              <wp14:pctWidth>0</wp14:pctWidth>
+            </wp14:sizeRelH>
+            <wp14:sizeRelV relativeFrom="margin">
+              <wp14:pctHeight>0</wp14:pctHeight>
+            </wp14:sizeRelV>
+          </wp:anchor>
+        </w:drawing>
+      </w:r>
+      <w:r>
+        <w:rPr>
+          <w:rFonts w:asciiTheme="majorBidi" w:hAnsiTheme="majorBidi" w:cstheme="majorBidi"/>
+          <w:sz w:val="24"/>
+          <w:szCs w:val="24"/>
+          <w:lang w:val="en-US"/>
+        </w:rPr>
+        <w:t>The second UML di</w:t>
+      </w:r>
+      <w:r>
+        <w:rPr>
+          <w:rFonts w:asciiTheme="majorBidi" w:hAnsiTheme="majorBidi" w:cstheme="majorBidi"/>
+          <w:sz w:val="24"/>
+          <w:szCs w:val="24"/>
+          <w:lang w:val="en-US"/>
+        </w:rPr>
+        <w:t>a</w:t>
+      </w:r>
+      <w:r>
+        <w:rPr>
+          <w:rFonts w:asciiTheme="majorBidi" w:hAnsiTheme="majorBidi" w:cstheme="majorBidi"/>
+          <w:sz w:val="24"/>
+          <w:szCs w:val="24"/>
+          <w:lang w:val="en-US"/>
+        </w:rPr>
+        <w:t>gram:</w:t>
+      </w:r>
+    </w:p>
+    <w:p>
+      <w:pPr>
+        <w:rPr>
+          <w:rFonts w:asciiTheme="majorBidi" w:hAnsiTheme="majorBidi" w:cstheme="majorBidi"/>
+          <w:sz w:val="24"/>
+          <w:szCs w:val="24"/>
+          <w:lang w:val="en-US"/>
+        </w:rPr>
+      </w:pPr>
+    </w:p>
+    <w:p>
+      <w:pPr>
+        <w:rPr>
+          <w:rFonts w:asciiTheme="majorBidi" w:hAnsiTheme="majorBidi" w:cstheme="majorBidi"/>
+          <w:sz w:val="24"/>
+          <w:szCs w:val="24"/>
+          <w:lang w:val="en-US"/>
+        </w:rPr>
+      </w:pPr>
+      <w:r>
+        <w:rPr>
+          <w:rFonts w:asciiTheme="majorBidi" w:hAnsiTheme="majorBidi" w:cstheme="majorBidi"/>
+          <w:sz w:val="24"/>
+          <w:szCs w:val="24"/>
+          <w:lang w:val="en-US"/>
+        </w:rPr>
+        <w:t>This class diagram is like the first except that it uses a builder class instead of a factory class.</w:t>
+      </w:r>
+    </w:p>
+    <w:p>
+      <w:pPr>
+        <w:rPr>
+          <w:rFonts w:asciiTheme="majorBidi" w:hAnsiTheme="majorBidi" w:cstheme="majorBidi"/>
+          <w:sz w:val="24"/>
+          <w:szCs w:val="24"/>
+          <w:lang w:val="en-US"/>
+        </w:rPr>
+      </w:pPr>
+      <w:r>
+        <w:rPr>
+          <w:rFonts w:asciiTheme="majorBidi" w:hAnsiTheme="majorBidi" w:cstheme="majorBidi"/>
+          <w:sz w:val="24"/>
+          <w:szCs w:val="24"/>
+          <w:lang w:val="en-US"/>
+        </w:rPr>
+        <w:t>The BuildShape</w:t>
+      </w:r>
+      <w:r>
+        <w:rPr>
+          <w:rFonts w:asciiTheme="majorBidi" w:hAnsiTheme="majorBidi" w:cstheme="majorBidi"/>
+          <w:sz w:val="24"/>
+          <w:szCs w:val="24"/>
+          <w:lang w:val="en-US"/>
+        </w:rPr>
+        <w:t xml:space="preserve"> is an interface</w:t>
+      </w:r>
+      <w:r>
+        <w:rPr>
+          <w:rFonts w:asciiTheme="majorBidi" w:hAnsiTheme="majorBidi" w:cstheme="majorBidi"/>
+          <w:sz w:val="24"/>
+          <w:szCs w:val="24"/>
+          <w:lang w:val="en-US"/>
+        </w:rPr>
+        <w:t xml:space="preserve"> class contains separate methods for creating each of the 6 shapes.</w:t>
+      </w:r>
+    </w:p>
+    <w:p>
+      <w:pPr>
+        <w:rPr>
+          <w:rFonts w:asciiTheme="majorBidi" w:hAnsiTheme="majorBidi" w:cstheme="majorBidi"/>
+          <w:sz w:val="24"/>
+          <w:szCs w:val="24"/>
+          <w:lang w:val="en-US"/>
+        </w:rPr>
+      </w:pPr>
+      <w:r>
+        <w:rPr>
+          <w:rFonts w:asciiTheme="majorBidi" w:hAnsiTheme="majorBidi" w:cstheme="majorBidi"/>
+          <w:sz w:val="24"/>
+          <w:szCs w:val="24"/>
+          <w:lang w:val="en-US"/>
+        </w:rPr>
+        <w:t xml:space="preserve"> </w:t>
+      </w:r>
+      <w:r>
+        <w:rPr>
+          <w:rFonts w:asciiTheme="majorBidi" w:hAnsiTheme="majorBidi" w:cstheme="majorBidi"/>
+          <w:sz w:val="24"/>
+          <w:szCs w:val="24"/>
+          <w:lang w:val="en-US"/>
+        </w:rPr>
+        <w:t>The PanelBuilder uses the 6 methods from BuildShape to build the panel that will contain the 6 shapes and send it to myPanel, which will then use the main method to display it.</w:t>
+      </w:r>
+    </w:p>
+    <w:p>
+      <w:pPr>
+        <w:rPr>
+          <w:rFonts w:asciiTheme="majorBidi" w:hAnsiTheme="majorBidi" w:cstheme="majorBidi"/>
+          <w:sz w:val="24"/>
+          <w:szCs w:val="24"/>
+          <w:lang w:val="en-US"/>
+        </w:rPr>
+      </w:pPr>
+    </w:p>
+    <w:p>
+      <w:pPr>
+        <w:rPr>
+          <w:rFonts w:asciiTheme="majorBidi" w:hAnsiTheme="majorBidi" w:cstheme="majorBidi"/>
+          <w:sz w:val="24"/>
+          <w:szCs w:val="24"/>
+          <w:lang w:val="en-US"/>
+        </w:rPr>
+      </w:pPr>
+      <w:r>
+        <w:rPr>
+          <w:rFonts w:asciiTheme="majorBidi" w:hAnsiTheme="majorBidi" w:cstheme="majorBidi"/>
+          <w:sz w:val="24"/>
+          <w:szCs w:val="24"/>
+          <w:lang w:val="en-US"/>
+        </w:rPr>
+        <w:t>Both diagrams would produce the same result; however, the first diagram is a better design because:</w:t>
+      </w:r>
+    </w:p>
+    <w:p>
+      <w:pPr>
+        <w:pStyle w:val="ListParagraph"/>
+        <w:numPr>
+          <w:ilvl w:val="0"/>
+          <w:numId w:val="4"/>
+        </w:numPr>
+        <w:rPr>
+          <w:rFonts w:asciiTheme="majorBidi" w:hAnsiTheme="majorBidi" w:cstheme="majorBidi"/>
+          <w:sz w:val="24"/>
+          <w:szCs w:val="24"/>
+          <w:lang w:val="en-US"/>
+        </w:rPr>
+      </w:pPr>
+      <w:r>
+        <w:rPr>
+          <w:rFonts w:asciiTheme="majorBidi" w:hAnsiTheme="majorBidi" w:cstheme="majorBidi"/>
+          <w:sz w:val="24"/>
+          <w:szCs w:val="24"/>
+          <w:lang w:val="en-US"/>
+        </w:rPr>
+        <w:t>The implementation is easier</w:t>
+      </w:r>
+    </w:p>
+    <w:p>
+      <w:pPr>
+        <w:pStyle w:val="ListParagraph"/>
+        <w:numPr>
+          <w:ilvl w:val="0"/>
+          <w:numId w:val="4"/>
+        </w:numPr>
+        <w:rPr>
+          <w:rFonts w:asciiTheme="majorBidi" w:hAnsiTheme="majorBidi" w:cstheme="majorBidi"/>
+          <w:sz w:val="24"/>
+          <w:szCs w:val="24"/>
+          <w:lang w:val="en-US"/>
+        </w:rPr>
+      </w:pPr>
+      <w:r>
+        <w:rPr>
+          <w:rFonts w:asciiTheme="majorBidi" w:hAnsiTheme="majorBidi" w:cstheme="majorBidi"/>
+          <w:sz w:val="24"/>
+          <w:szCs w:val="24"/>
+          <w:lang w:val="en-US"/>
+        </w:rPr>
+        <w:t>Uses less memory space as there are less classes and methods</w:t>
+      </w:r>
+    </w:p>
+    <w:p>
+      <w:pPr>
+        <w:pStyle w:val="ListParagraph"/>
+        <w:numPr>
+          <w:ilvl w:val="0"/>
+          <w:numId w:val="4"/>
+        </w:numPr>
+        <w:rPr>
+          <w:rFonts w:asciiTheme="majorBidi" w:hAnsiTheme="majorBidi" w:cstheme="majorBidi"/>
+          <w:sz w:val="24"/>
+          <w:szCs w:val="24"/>
+          <w:lang w:val="en-US"/>
+        </w:rPr>
+      </w:pPr>
+      <w:r>
+        <w:rPr>
+          <w:rFonts w:asciiTheme="majorBidi" w:hAnsiTheme="majorBidi" w:cstheme="majorBidi"/>
+          <w:sz w:val="24"/>
+          <w:szCs w:val="24"/>
+          <w:lang w:val="en-US"/>
+        </w:rPr>
+        <w:t xml:space="preserve">More flexible compared to the second, because </w:t>
+      </w:r>
+      <w:r>
+        <w:rPr>
+          <w:rFonts w:asciiTheme="majorBidi" w:hAnsiTheme="majorBidi" w:cstheme="majorBidi"/>
+          <w:sz w:val="24"/>
+          <w:szCs w:val="24"/>
+          <w:lang w:val="en-US"/>
+        </w:rPr>
+        <w:t>it easy to make changes if needed.</w:t>
+      </w:r>
+    </w:p>
+    <w:p>
+      <w:pPr>
+        <w:rPr>
+          <w:rFonts w:asciiTheme="majorBidi" w:hAnsiTheme="majorBidi" w:cstheme="majorBidi"/>
+          <w:sz w:val="24"/>
+          <w:szCs w:val="24"/>
+          <w:lang w:val="en-US"/>
+        </w:rPr>
+      </w:pPr>
+    </w:p>
+    <w:p>
+      <w:pPr>
+        <w:rPr>
+          <w:rFonts w:asciiTheme="majorBidi" w:hAnsiTheme="majorBidi" w:cstheme="majorBidi"/>
+          <w:sz w:val="24"/>
+          <w:szCs w:val="24"/>
+          <w:lang w:val="en-US"/>
+        </w:rPr>
+      </w:pPr>
     </w:p>
     <w:p>
       <w:pPr>
@@ -892,7 +1347,7 @@
                     <pic:cNvPicPr/>
                   </pic:nvPicPr>
                   <pic:blipFill>
-                    <a:blip r:embed="rId8">
+                    <a:blip r:embed="rId9">
                       <a:extLst>
                         <a:ext uri="{28A0092B-C50C-407E-A947-70E740481C1C}">
                           <a14:useLocalDpi xmlns:a14="http://schemas.microsoft.com/office/drawing/2010/main" val="0"/>
@@ -985,7 +1440,7 @@
                     <pic:cNvPicPr/>
                   </pic:nvPicPr>
                   <pic:blipFill>
-                    <a:blip r:embed="rId9">
+                    <a:blip r:embed="rId10">
                       <a:extLst>
                         <a:ext uri="{28A0092B-C50C-407E-A947-70E740481C1C}">
                           <a14:useLocalDpi xmlns:a14="http://schemas.microsoft.com/office/drawing/2010/main" val="0"/>
@@ -1078,7 +1533,7 @@
                     <pic:cNvPicPr/>
                   </pic:nvPicPr>
                   <pic:blipFill>
-                    <a:blip r:embed="rId10">
+                    <a:blip r:embed="rId11">
                       <a:extLst>
                         <a:ext uri="{28A0092B-C50C-407E-A947-70E740481C1C}">
                           <a14:useLocalDpi xmlns:a14="http://schemas.microsoft.com/office/drawing/2010/main" val="0"/>
@@ -1323,7 +1778,7 @@
         </w:rPr>
         <w:t xml:space="preserve">Javapoint’s SWING tutorial: </w:t>
       </w:r>
-      <w:hyperlink r:id="rId11" w:history="1">
+      <w:hyperlink r:id="rId12" w:history="1">
         <w:r>
           <w:rPr>
             <w:rStyle w:val="Hyperlink"/>
@@ -1359,7 +1814,7 @@
         </w:rPr>
         <w:t xml:space="preserve">TutorialPoint’s Design Pattern tutorial: </w:t>
       </w:r>
-      <w:hyperlink r:id="rId12" w:history="1">
+      <w:hyperlink r:id="rId13" w:history="1">
         <w:r>
           <w:rPr>
             <w:rStyle w:val="Hyperlink"/>
@@ -1398,7 +1853,7 @@
       <w:r>
         <w:t xml:space="preserve"> </w:t>
       </w:r>
-      <w:hyperlink r:id="rId13" w:history="1">
+      <w:hyperlink r:id="rId14" w:history="1">
         <w:r>
           <w:rPr>
             <w:rStyle w:val="Hyperlink"/>
@@ -1421,7 +1876,7 @@
       </w:r>
     </w:p>
     <w:sectPr>
-      <w:headerReference w:type="default" r:id="rId14"/>
+      <w:headerReference w:type="default" r:id="rId15"/>
       <w:pgSz w:w="12240" w:h="15840"/>
       <w:pgMar w:top="1440" w:right="1440" w:bottom="1440" w:left="1440" w:header="720" w:footer="720" w:gutter="0"/>
       <w:cols w:space="720"/>
@@ -1640,6 +2095,92 @@
     </w:lvl>
   </w:abstractNum>
   <w:abstractNum w:abstractNumId="1" w15:restartNumberingAfterBreak="0">
+    <w:nsid w:val="24201B44"/>
+    <w:multiLevelType w:val="hybridMultilevel"/>
+    <w:tmpl w:val="7E88965E"/>
+    <w:lvl w:ilvl="0" w:tplc="0409000F">
+      <w:start w:val="1"/>
+      <w:numFmt w:val="decimal"/>
+      <w:lvlText w:val="%1."/>
+      <w:lvlJc w:val="left"/>
+      <w:pPr>
+        <w:ind w:left="720" w:hanging="360"/>
+      </w:pPr>
+    </w:lvl>
+    <w:lvl w:ilvl="1" w:tplc="04090019" w:tentative="1">
+      <w:start w:val="1"/>
+      <w:numFmt w:val="lowerLetter"/>
+      <w:lvlText w:val="%2."/>
+      <w:lvlJc w:val="left"/>
+      <w:pPr>
+        <w:ind w:left="1440" w:hanging="360"/>
+      </w:pPr>
+    </w:lvl>
+    <w:lvl w:ilvl="2" w:tplc="0409001B" w:tentative="1">
+      <w:start w:val="1"/>
+      <w:numFmt w:val="lowerRoman"/>
+      <w:lvlText w:val="%3."/>
+      <w:lvlJc w:val="right"/>
+      <w:pPr>
+        <w:ind w:left="2160" w:hanging="180"/>
+      </w:pPr>
+    </w:lvl>
+    <w:lvl w:ilvl="3" w:tplc="0409000F" w:tentative="1">
+      <w:start w:val="1"/>
+      <w:numFmt w:val="decimal"/>
+      <w:lvlText w:val="%4."/>
+      <w:lvlJc w:val="left"/>
+      <w:pPr>
+        <w:ind w:left="2880" w:hanging="360"/>
+      </w:pPr>
+    </w:lvl>
+    <w:lvl w:ilvl="4" w:tplc="04090019" w:tentative="1">
+      <w:start w:val="1"/>
+      <w:numFmt w:val="lowerLetter"/>
+      <w:lvlText w:val="%5."/>
+      <w:lvlJc w:val="left"/>
+      <w:pPr>
+        <w:ind w:left="3600" w:hanging="360"/>
+      </w:pPr>
+    </w:lvl>
+    <w:lvl w:ilvl="5" w:tplc="0409001B" w:tentative="1">
+      <w:start w:val="1"/>
+      <w:numFmt w:val="lowerRoman"/>
+      <w:lvlText w:val="%6."/>
+      <w:lvlJc w:val="right"/>
+      <w:pPr>
+        <w:ind w:left="4320" w:hanging="180"/>
+      </w:pPr>
+    </w:lvl>
+    <w:lvl w:ilvl="6" w:tplc="0409000F" w:tentative="1">
+      <w:start w:val="1"/>
+      <w:numFmt w:val="decimal"/>
+      <w:lvlText w:val="%7."/>
+      <w:lvlJc w:val="left"/>
+      <w:pPr>
+        <w:ind w:left="5040" w:hanging="360"/>
+      </w:pPr>
+    </w:lvl>
+    <w:lvl w:ilvl="7" w:tplc="04090019" w:tentative="1">
+      <w:start w:val="1"/>
+      <w:numFmt w:val="lowerLetter"/>
+      <w:lvlText w:val="%8."/>
+      <w:lvlJc w:val="left"/>
+      <w:pPr>
+        <w:ind w:left="5760" w:hanging="360"/>
+      </w:pPr>
+    </w:lvl>
+    <w:lvl w:ilvl="8" w:tplc="0409001B" w:tentative="1">
+      <w:start w:val="1"/>
+      <w:numFmt w:val="lowerRoman"/>
+      <w:lvlText w:val="%9."/>
+      <w:lvlJc w:val="right"/>
+      <w:pPr>
+        <w:ind w:left="6480" w:hanging="180"/>
+      </w:pPr>
+    </w:lvl>
+  </w:abstractNum>
+  <w:abstractNum w:abstractNumId="2" w15:restartNumberingAfterBreak="0">
     <w:nsid w:val="595A0907"/>
     <w:multiLevelType w:val="hybridMultilevel"/>
     <w:tmpl w:val="0D26ECAE"/>
@@ -1752,7 +2293,7 @@
       </w:rPr>
     </w:lvl>
   </w:abstractNum>
-  <w:abstractNum w:abstractNumId="2" w15:restartNumberingAfterBreak="0">
+  <w:abstractNum w:abstractNumId="3" w15:restartNumberingAfterBreak="0">
     <w:nsid w:val="673A6FAE"/>
     <w:multiLevelType w:val="hybridMultilevel"/>
     <w:tmpl w:val="49F0DE06"/>
@@ -1866,12 +2407,15 @@
     </w:lvl>
   </w:abstractNum>
   <w:num w:numId="1">
-    <w:abstractNumId w:val="2"/>
+    <w:abstractNumId w:val="3"/>
   </w:num>
   <w:num w:numId="2">
     <w:abstractNumId w:val="0"/>
   </w:num>
   <w:num w:numId="3">
+    <w:abstractNumId w:val="2"/>
+  </w:num>
+  <w:num w:numId="4">
     <w:abstractNumId w:val="1"/>
   </w:num>
 </w:numbering>

--- a/project1Report.docx
+++ b/project1Report.docx
@@ -436,7 +436,7 @@
           <w:lang w:val="en-US"/>
         </w:rPr>
         <w:drawing>
-          <wp:anchor distT="0" distB="0" distL="114300" distR="114300" simplePos="0" relativeHeight="251654656" behindDoc="0" locked="0" layoutInCell="1" allowOverlap="1" wp14:anchorId="353DBE82" wp14:editId="25E4DFFB">
+          <wp:anchor distT="0" distB="0" distL="114300" distR="114300" simplePos="0" relativeHeight="251655680" behindDoc="0" locked="0" layoutInCell="1" allowOverlap="1" wp14:anchorId="353DBE82" wp14:editId="25E4DFFB">
             <wp:simplePos x="0" y="0"/>
             <wp:positionH relativeFrom="column">
               <wp:posOffset>-285750</wp:posOffset>
@@ -884,7 +884,7 @@
         </w:rPr>
         <w:lastRenderedPageBreak/>
         <w:drawing>
-          <wp:anchor distT="0" distB="0" distL="114300" distR="114300" simplePos="0" relativeHeight="251663872" behindDoc="0" locked="0" layoutInCell="1" allowOverlap="1" wp14:anchorId="2634E8C8" wp14:editId="03ECDE20">
+          <wp:anchor distT="0" distB="0" distL="114300" distR="114300" simplePos="0" relativeHeight="251664896" behindDoc="0" locked="0" layoutInCell="1" allowOverlap="1" wp14:anchorId="2634E8C8" wp14:editId="03ECDE20">
             <wp:simplePos x="0" y="0"/>
             <wp:positionH relativeFrom="column">
               <wp:posOffset>-377190</wp:posOffset>
@@ -1278,14 +1278,316 @@
         </w:rPr>
         <w:t>I have implemented the first class diagram using Eclipse.</w:t>
       </w:r>
-      <w:r>
-        <w:rPr>
-          <w:rFonts w:asciiTheme="majorBidi" w:hAnsiTheme="majorBidi" w:cstheme="majorBidi"/>
-          <w:sz w:val="24"/>
-          <w:szCs w:val="24"/>
-          <w:lang w:val="en-US"/>
-        </w:rPr>
-        <w:t xml:space="preserve"> All the classes mentioned will be in one package (myPanel).</w:t>
+    </w:p>
+    <w:p>
+      <w:pPr>
+        <w:rPr>
+          <w:rFonts w:asciiTheme="majorBidi" w:hAnsiTheme="majorBidi" w:cstheme="majorBidi"/>
+          <w:sz w:val="24"/>
+          <w:szCs w:val="24"/>
+          <w:lang w:val="en-US"/>
+        </w:rPr>
+      </w:pPr>
+      <w:r>
+        <w:rPr>
+          <w:rFonts w:asciiTheme="majorBidi" w:hAnsiTheme="majorBidi" w:cstheme="majorBidi"/>
+          <w:sz w:val="24"/>
+          <w:szCs w:val="24"/>
+          <w:lang w:val="en-US"/>
+        </w:rPr>
+        <w:t>First I implement the main class (myPanel) which displays the GUI. I used the swing class to make to interface. The first thing I made was the two buttons, and then the gray panel which will later contain the shapes.</w:t>
+      </w:r>
+    </w:p>
+    <w:p>
+      <w:pPr>
+        <w:rPr>
+          <w:rFonts w:asciiTheme="majorBidi" w:hAnsiTheme="majorBidi" w:cstheme="majorBidi"/>
+          <w:sz w:val="24"/>
+          <w:szCs w:val="24"/>
+          <w:lang w:val="en-US"/>
+        </w:rPr>
+      </w:pPr>
+      <w:r>
+        <w:rPr>
+          <w:rFonts w:asciiTheme="majorBidi" w:hAnsiTheme="majorBidi" w:cstheme="majorBidi"/>
+          <w:sz w:val="24"/>
+          <w:szCs w:val="24"/>
+          <w:lang w:val="en-US"/>
+        </w:rPr>
+        <w:t>Next I made the Shape class along with the</w:t>
+      </w:r>
+      <w:r>
+        <w:rPr>
+          <w:rFonts w:asciiTheme="majorBidi" w:hAnsiTheme="majorBidi" w:cstheme="majorBidi"/>
+          <w:sz w:val="24"/>
+          <w:szCs w:val="24"/>
+          <w:lang w:val="en-US"/>
+        </w:rPr>
+        <w:t xml:space="preserve"> subclasses</w:t>
+      </w:r>
+      <w:r>
+        <w:rPr>
+          <w:rFonts w:asciiTheme="majorBidi" w:hAnsiTheme="majorBidi" w:cstheme="majorBidi"/>
+          <w:sz w:val="24"/>
+          <w:szCs w:val="24"/>
+          <w:lang w:val="en-US"/>
+        </w:rPr>
+        <w:t xml:space="preserve"> Circle, Square and Rectangle</w:t>
+      </w:r>
+      <w:r>
+        <w:rPr>
+          <w:rFonts w:asciiTheme="majorBidi" w:hAnsiTheme="majorBidi" w:cstheme="majorBidi"/>
+          <w:sz w:val="24"/>
+          <w:szCs w:val="24"/>
+          <w:lang w:val="en-US"/>
+        </w:rPr>
+        <w:t>;</w:t>
+      </w:r>
+      <w:r>
+        <w:rPr>
+          <w:rFonts w:asciiTheme="majorBidi" w:hAnsiTheme="majorBidi" w:cstheme="majorBidi"/>
+          <w:sz w:val="24"/>
+          <w:szCs w:val="24"/>
+          <w:lang w:val="en-US"/>
+        </w:rPr>
+        <w:t xml:space="preserve"> any fields and methods that was common among the three classes was then implement in the Shape class and </w:t>
+      </w:r>
+      <w:r>
+        <w:rPr>
+          <w:rFonts w:asciiTheme="majorBidi" w:hAnsiTheme="majorBidi" w:cstheme="majorBidi"/>
+          <w:sz w:val="24"/>
+          <w:szCs w:val="24"/>
+          <w:lang w:val="en-US"/>
+        </w:rPr>
+        <w:t xml:space="preserve">then </w:t>
+      </w:r>
+      <w:r>
+        <w:rPr>
+          <w:rFonts w:asciiTheme="majorBidi" w:hAnsiTheme="majorBidi" w:cstheme="majorBidi"/>
+          <w:sz w:val="24"/>
+          <w:szCs w:val="24"/>
+          <w:lang w:val="en-US"/>
+        </w:rPr>
+        <w:t>inherited from there</w:t>
+      </w:r>
+      <w:r>
+        <w:rPr>
+          <w:rFonts w:asciiTheme="majorBidi" w:hAnsiTheme="majorBidi" w:cstheme="majorBidi"/>
+          <w:sz w:val="24"/>
+          <w:szCs w:val="24"/>
+          <w:lang w:val="en-US"/>
+        </w:rPr>
+        <w:t xml:space="preserve"> to the subclasses</w:t>
+      </w:r>
+      <w:r>
+        <w:rPr>
+          <w:rFonts w:asciiTheme="majorBidi" w:hAnsiTheme="majorBidi" w:cstheme="majorBidi"/>
+          <w:sz w:val="24"/>
+          <w:szCs w:val="24"/>
+          <w:lang w:val="en-US"/>
+        </w:rPr>
+        <w:t>.</w:t>
+      </w:r>
+    </w:p>
+    <w:p>
+      <w:pPr>
+        <w:rPr>
+          <w:rFonts w:asciiTheme="majorBidi" w:hAnsiTheme="majorBidi" w:cstheme="majorBidi"/>
+          <w:sz w:val="24"/>
+          <w:szCs w:val="24"/>
+          <w:lang w:val="en-US"/>
+        </w:rPr>
+      </w:pPr>
+      <w:r>
+        <w:rPr>
+          <w:rFonts w:asciiTheme="majorBidi" w:hAnsiTheme="majorBidi" w:cstheme="majorBidi"/>
+          <w:sz w:val="24"/>
+          <w:szCs w:val="24"/>
+          <w:lang w:val="en-US"/>
+        </w:rPr>
+        <w:t>The Shape class has 5 fields and 1 method:</w:t>
+      </w:r>
+    </w:p>
+    <w:p>
+      <w:pPr>
+        <w:pStyle w:val="ListParagraph"/>
+        <w:numPr>
+          <w:ilvl w:val="0"/>
+          <w:numId w:val="5"/>
+        </w:numPr>
+        <w:rPr>
+          <w:rFonts w:asciiTheme="majorBidi" w:hAnsiTheme="majorBidi" w:cstheme="majorBidi"/>
+          <w:sz w:val="24"/>
+          <w:szCs w:val="24"/>
+          <w:lang w:val="en-US"/>
+        </w:rPr>
+      </w:pPr>
+      <w:r>
+        <w:rPr>
+          <w:rFonts w:asciiTheme="majorBidi" w:hAnsiTheme="majorBidi" w:cstheme="majorBidi"/>
+          <w:sz w:val="24"/>
+          <w:szCs w:val="24"/>
+          <w:lang w:val="en-US"/>
+        </w:rPr>
+        <w:t>Shapes which is static and contains the letters c, r and s</w:t>
+      </w:r>
+    </w:p>
+    <w:p>
+      <w:pPr>
+        <w:pStyle w:val="ListParagraph"/>
+        <w:numPr>
+          <w:ilvl w:val="0"/>
+          <w:numId w:val="5"/>
+        </w:numPr>
+        <w:rPr>
+          <w:rFonts w:asciiTheme="majorBidi" w:hAnsiTheme="majorBidi" w:cstheme="majorBidi"/>
+          <w:sz w:val="24"/>
+          <w:szCs w:val="24"/>
+          <w:lang w:val="en-US"/>
+        </w:rPr>
+      </w:pPr>
+      <w:r>
+        <w:rPr>
+          <w:rFonts w:asciiTheme="majorBidi" w:hAnsiTheme="majorBidi" w:cstheme="majorBidi"/>
+          <w:sz w:val="24"/>
+          <w:szCs w:val="24"/>
+          <w:lang w:val="en-US"/>
+        </w:rPr>
+        <w:t>name, which would be either ‘circle’, ‘square’ or ‘rectangle’</w:t>
+      </w:r>
+    </w:p>
+    <w:p>
+      <w:pPr>
+        <w:pStyle w:val="ListParagraph"/>
+        <w:numPr>
+          <w:ilvl w:val="0"/>
+          <w:numId w:val="5"/>
+        </w:numPr>
+        <w:rPr>
+          <w:rFonts w:asciiTheme="majorBidi" w:hAnsiTheme="majorBidi" w:cstheme="majorBidi"/>
+          <w:sz w:val="24"/>
+          <w:szCs w:val="24"/>
+          <w:lang w:val="en-US"/>
+        </w:rPr>
+      </w:pPr>
+      <w:r>
+        <w:rPr>
+          <w:rFonts w:asciiTheme="majorBidi" w:hAnsiTheme="majorBidi" w:cstheme="majorBidi"/>
+          <w:sz w:val="24"/>
+          <w:szCs w:val="24"/>
+          <w:lang w:val="en-US"/>
+        </w:rPr>
+        <w:t>width, which is the horizontal length of a square, rectangle and circle</w:t>
+      </w:r>
+    </w:p>
+    <w:p>
+      <w:pPr>
+        <w:pStyle w:val="ListParagraph"/>
+        <w:numPr>
+          <w:ilvl w:val="0"/>
+          <w:numId w:val="5"/>
+        </w:numPr>
+        <w:rPr>
+          <w:rFonts w:asciiTheme="majorBidi" w:hAnsiTheme="majorBidi" w:cstheme="majorBidi"/>
+          <w:sz w:val="24"/>
+          <w:szCs w:val="24"/>
+          <w:lang w:val="en-US"/>
+        </w:rPr>
+      </w:pPr>
+      <w:r>
+        <w:rPr>
+          <w:rFonts w:asciiTheme="majorBidi" w:hAnsiTheme="majorBidi" w:cstheme="majorBidi"/>
+          <w:sz w:val="24"/>
+          <w:szCs w:val="24"/>
+          <w:lang w:val="en-US"/>
+        </w:rPr>
+        <w:t>height, which is the same as width for a square and circle</w:t>
+      </w:r>
+    </w:p>
+    <w:p>
+      <w:pPr>
+        <w:pStyle w:val="ListParagraph"/>
+        <w:numPr>
+          <w:ilvl w:val="0"/>
+          <w:numId w:val="5"/>
+        </w:numPr>
+        <w:rPr>
+          <w:rFonts w:asciiTheme="majorBidi" w:hAnsiTheme="majorBidi" w:cstheme="majorBidi"/>
+          <w:sz w:val="24"/>
+          <w:szCs w:val="24"/>
+          <w:lang w:val="en-US"/>
+        </w:rPr>
+      </w:pPr>
+      <w:r>
+        <w:rPr>
+          <w:rFonts w:asciiTheme="majorBidi" w:hAnsiTheme="majorBidi" w:cstheme="majorBidi"/>
+          <w:sz w:val="24"/>
+          <w:szCs w:val="24"/>
+          <w:lang w:val="en-US"/>
+        </w:rPr>
+        <w:t>color, which will be randomized</w:t>
+      </w:r>
+    </w:p>
+    <w:p>
+      <w:pPr>
+        <w:pStyle w:val="ListParagraph"/>
+        <w:numPr>
+          <w:ilvl w:val="0"/>
+          <w:numId w:val="5"/>
+        </w:numPr>
+        <w:rPr>
+          <w:rFonts w:asciiTheme="majorBidi" w:hAnsiTheme="majorBidi" w:cstheme="majorBidi"/>
+          <w:sz w:val="24"/>
+          <w:szCs w:val="24"/>
+          <w:lang w:val="en-US"/>
+        </w:rPr>
+      </w:pPr>
+      <w:r>
+        <w:rPr>
+          <w:rFonts w:asciiTheme="majorBidi" w:hAnsiTheme="majorBidi" w:cstheme="majorBidi"/>
+          <w:sz w:val="24"/>
+          <w:szCs w:val="24"/>
+          <w:lang w:val="en-US"/>
+        </w:rPr>
+        <w:t>calArea(), this calculates the area, so this method would be different for each of the children.</w:t>
+      </w:r>
+    </w:p>
+    <w:p>
+      <w:pPr>
+        <w:rPr>
+          <w:rFonts w:asciiTheme="majorBidi" w:hAnsiTheme="majorBidi" w:cstheme="majorBidi"/>
+          <w:sz w:val="24"/>
+          <w:szCs w:val="24"/>
+          <w:lang w:val="en-US"/>
+        </w:rPr>
+      </w:pPr>
+      <w:r>
+        <w:rPr>
+          <w:rFonts w:asciiTheme="majorBidi" w:hAnsiTheme="majorBidi" w:cstheme="majorBidi"/>
+          <w:sz w:val="24"/>
+          <w:szCs w:val="24"/>
+          <w:lang w:val="en-US"/>
+        </w:rPr>
+        <w:t>Next I made the ShapeFactory class which take a character as an input (c, s or r) and would then create the appropriate shape. The myPanel class select a random character from c, s and r, and then executes the ShapeFactroy’s getShape() method to get the appropriate shape.</w:t>
+      </w:r>
+    </w:p>
+    <w:p>
+      <w:pPr>
+        <w:rPr>
+          <w:rFonts w:asciiTheme="majorBidi" w:hAnsiTheme="majorBidi" w:cstheme="majorBidi"/>
+          <w:sz w:val="24"/>
+          <w:szCs w:val="24"/>
+          <w:lang w:val="en-US"/>
+        </w:rPr>
+      </w:pPr>
+      <w:r>
+        <w:rPr>
+          <w:rFonts w:asciiTheme="majorBidi" w:hAnsiTheme="majorBidi" w:cstheme="majorBidi"/>
+          <w:sz w:val="24"/>
+          <w:szCs w:val="24"/>
+          <w:lang w:val="en-US"/>
+        </w:rPr>
+        <w:t>All the classes mentioned will be in one package (myPanel).</w:t>
       </w:r>
       <w:r>
         <w:rPr>
@@ -1323,6 +1625,7 @@
           <w:szCs w:val="24"/>
           <w:lang w:val="en-US"/>
         </w:rPr>
+        <w:lastRenderedPageBreak/>
         <w:drawing>
           <wp:anchor distT="0" distB="0" distL="114300" distR="114300" simplePos="0" relativeHeight="251656192" behindDoc="0" locked="0" layoutInCell="1" allowOverlap="1" wp14:anchorId="0A1E5A9B" wp14:editId="273608F4">
             <wp:simplePos x="0" y="0"/>
@@ -1509,6 +1812,7 @@
           <w:szCs w:val="24"/>
           <w:lang w:val="en-US"/>
         </w:rPr>
+        <w:lastRenderedPageBreak/>
         <w:drawing>
           <wp:anchor distT="0" distB="0" distL="114300" distR="114300" simplePos="0" relativeHeight="251661312" behindDoc="0" locked="0" layoutInCell="1" allowOverlap="1" wp14:anchorId="0A527867" wp14:editId="3739D635">
             <wp:simplePos x="0" y="0"/>
@@ -2181,6 +2485,119 @@
     </w:lvl>
   </w:abstractNum>
   <w:abstractNum w:abstractNumId="2" w15:restartNumberingAfterBreak="0">
+    <w:nsid w:val="53FE74B7"/>
+    <w:multiLevelType w:val="hybridMultilevel"/>
+    <w:tmpl w:val="C39821B2"/>
+    <w:lvl w:ilvl="0" w:tplc="04090001">
+      <w:start w:val="1"/>
+      <w:numFmt w:val="bullet"/>
+      <w:lvlText w:val=""/>
+      <w:lvlJc w:val="left"/>
+      <w:pPr>
+        <w:ind w:left="720" w:hanging="360"/>
+      </w:pPr>
+      <w:rPr>
+        <w:rFonts w:ascii="Symbol" w:hAnsi="Symbol" w:hint="default"/>
+      </w:rPr>
+    </w:lvl>
+    <w:lvl w:ilvl="1" w:tplc="04090003" w:tentative="1">
+      <w:start w:val="1"/>
+      <w:numFmt w:val="bullet"/>
+      <w:lvlText w:val="o"/>
+      <w:lvlJc w:val="left"/>
+      <w:pPr>
+        <w:ind w:left="1440" w:hanging="360"/>
+      </w:pPr>
+      <w:rPr>
+        <w:rFonts w:ascii="Courier New" w:hAnsi="Courier New" w:cs="Courier New" w:hint="default"/>
+      </w:rPr>
+    </w:lvl>
+    <w:lvl w:ilvl="2" w:tplc="04090005" w:tentative="1">
+      <w:start w:val="1"/>
+      <w:numFmt w:val="bullet"/>
+      <w:lvlText w:val=""/>
+      <w:lvlJc w:val="left"/>
+      <w:pPr>
+        <w:ind w:left="2160" w:hanging="360"/>
+      </w:pPr>
+      <w:rPr>
+        <w:rFonts w:ascii="Wingdings" w:hAnsi="Wingdings" w:hint="default"/>
+      </w:rPr>
+    </w:lvl>
+    <w:lvl w:ilvl="3" w:tplc="04090001" w:tentative="1">
+      <w:start w:val="1"/>
+      <w:numFmt w:val="bullet"/>
+      <w:lvlText w:val=""/>
+      <w:lvlJc w:val="left"/>
+      <w:pPr>
+        <w:ind w:left="2880" w:hanging="360"/>
+      </w:pPr>
+      <w:rPr>
+        <w:rFonts w:ascii="Symbol" w:hAnsi="Symbol" w:hint="default"/>
+      </w:rPr>
+    </w:lvl>
+    <w:lvl w:ilvl="4" w:tplc="04090003" w:tentative="1">
+      <w:start w:val="1"/>
+      <w:numFmt w:val="bullet"/>
+      <w:lvlText w:val="o"/>
+      <w:lvlJc w:val="left"/>
+      <w:pPr>
+        <w:ind w:left="3600" w:hanging="360"/>
+      </w:pPr>
+      <w:rPr>
+        <w:rFonts w:ascii="Courier New" w:hAnsi="Courier New" w:cs="Courier New" w:hint="default"/>
+      </w:rPr>
+    </w:lvl>
+    <w:lvl w:ilvl="5" w:tplc="04090005" w:tentative="1">
+      <w:start w:val="1"/>
+      <w:numFmt w:val="bullet"/>
+      <w:lvlText w:val=""/>
+      <w:lvlJc w:val="left"/>
+      <w:pPr>
+        <w:ind w:left="4320" w:hanging="360"/>
+      </w:pPr>
+      <w:rPr>
+        <w:rFonts w:ascii="Wingdings" w:hAnsi="Wingdings" w:hint="default"/>
+      </w:rPr>
+    </w:lvl>
+    <w:lvl w:ilvl="6" w:tplc="04090001" w:tentative="1">
+      <w:start w:val="1"/>
+      <w:numFmt w:val="bullet"/>
+      <w:lvlText w:val=""/>
+      <w:lvlJc w:val="left"/>
+      <w:pPr>
+        <w:ind w:left="5040" w:hanging="360"/>
+      </w:pPr>
+      <w:rPr>
+        <w:rFonts w:ascii="Symbol" w:hAnsi="Symbol" w:hint="default"/>
+      </w:rPr>
+    </w:lvl>
+    <w:lvl w:ilvl="7" w:tplc="04090003" w:tentative="1">
+      <w:start w:val="1"/>
+      <w:numFmt w:val="bullet"/>
+      <w:lvlText w:val="o"/>
+      <w:lvlJc w:val="left"/>
+      <w:pPr>
+        <w:ind w:left="5760" w:hanging="360"/>
+      </w:pPr>
+      <w:rPr>
+        <w:rFonts w:ascii="Courier New" w:hAnsi="Courier New" w:cs="Courier New" w:hint="default"/>
+      </w:rPr>
+    </w:lvl>
+    <w:lvl w:ilvl="8" w:tplc="04090005" w:tentative="1">
+      <w:start w:val="1"/>
+      <w:numFmt w:val="bullet"/>
+      <w:lvlText w:val=""/>
+      <w:lvlJc w:val="left"/>
+      <w:pPr>
+        <w:ind w:left="6480" w:hanging="360"/>
+      </w:pPr>
+      <w:rPr>
+        <w:rFonts w:ascii="Wingdings" w:hAnsi="Wingdings" w:hint="default"/>
+      </w:rPr>
+    </w:lvl>
+  </w:abstractNum>
+  <w:abstractNum w:abstractNumId="3" w15:restartNumberingAfterBreak="0">
     <w:nsid w:val="595A0907"/>
     <w:multiLevelType w:val="hybridMultilevel"/>
     <w:tmpl w:val="0D26ECAE"/>
@@ -2293,7 +2710,7 @@
       </w:rPr>
     </w:lvl>
   </w:abstractNum>
-  <w:abstractNum w:abstractNumId="3" w15:restartNumberingAfterBreak="0">
+  <w:abstractNum w:abstractNumId="4" w15:restartNumberingAfterBreak="0">
     <w:nsid w:val="673A6FAE"/>
     <w:multiLevelType w:val="hybridMultilevel"/>
     <w:tmpl w:val="49F0DE06"/>
@@ -2407,16 +2824,19 @@
     </w:lvl>
   </w:abstractNum>
   <w:num w:numId="1">
-    <w:abstractNumId w:val="3"/>
+    <w:abstractNumId w:val="4"/>
   </w:num>
   <w:num w:numId="2">
     <w:abstractNumId w:val="0"/>
   </w:num>
   <w:num w:numId="3">
-    <w:abstractNumId w:val="2"/>
+    <w:abstractNumId w:val="3"/>
   </w:num>
   <w:num w:numId="4">
     <w:abstractNumId w:val="1"/>
+  </w:num>
+  <w:num w:numId="5">
+    <w:abstractNumId w:val="2"/>
   </w:num>
 </w:numbering>
 </file>

--- a/project1Report.docx
+++ b/project1Report.docx
@@ -346,6 +346,71 @@
           <w:lang w:val="en-US"/>
         </w:rPr>
         <w:t>Singleton pattern: The drawingCanvas class is a singleton because you cannot create an instance of it; you would have to use the getInstance method to get an instance of drawingCanvas. Also, the same instance is used throughtout the whole runtime.</w:t>
+      </w:r>
+    </w:p>
+    <w:p>
+      <w:pPr>
+        <w:rPr>
+          <w:rFonts w:asciiTheme="majorBidi" w:hAnsiTheme="majorBidi" w:cstheme="majorBidi"/>
+          <w:sz w:val="24"/>
+          <w:szCs w:val="24"/>
+          <w:lang w:val="en-US"/>
+        </w:rPr>
+      </w:pPr>
+    </w:p>
+    <w:p>
+      <w:pPr>
+        <w:rPr>
+          <w:rFonts w:asciiTheme="majorBidi" w:hAnsiTheme="majorBidi" w:cstheme="majorBidi"/>
+          <w:sz w:val="24"/>
+          <w:szCs w:val="24"/>
+          <w:lang w:val="en-US"/>
+        </w:rPr>
+      </w:pPr>
+      <w:r>
+        <w:rPr>
+          <w:rFonts w:asciiTheme="majorBidi" w:hAnsiTheme="majorBidi" w:cstheme="majorBidi"/>
+          <w:sz w:val="24"/>
+          <w:szCs w:val="24"/>
+          <w:lang w:val="en-US"/>
+        </w:rPr>
+        <w:t>My report contains this pdf, a video and a myPanel folder.</w:t>
+      </w:r>
+      <w:r>
+        <w:rPr>
+          <w:rFonts w:asciiTheme="majorBidi" w:hAnsiTheme="majorBidi" w:cstheme="majorBidi"/>
+          <w:sz w:val="24"/>
+          <w:szCs w:val="24"/>
+          <w:lang w:val="en-US"/>
+        </w:rPr>
+        <w:t xml:space="preserve"> </w:t>
+      </w:r>
+      <w:r>
+        <w:rPr>
+          <w:rFonts w:asciiTheme="majorBidi" w:hAnsiTheme="majorBidi" w:cstheme="majorBidi"/>
+          <w:sz w:val="24"/>
+          <w:szCs w:val="24"/>
+          <w:lang w:val="en-US"/>
+        </w:rPr>
+        <w:t>The myPanel contains all the data needed for Eclipse</w:t>
+      </w:r>
+      <w:r>
+        <w:rPr>
+          <w:rFonts w:asciiTheme="majorBidi" w:hAnsiTheme="majorBidi" w:cstheme="majorBidi"/>
+          <w:sz w:val="24"/>
+          <w:szCs w:val="24"/>
+          <w:lang w:val="en-US"/>
+        </w:rPr>
+        <w:t xml:space="preserve">. </w:t>
+      </w:r>
+      <w:r>
+        <w:rPr>
+          <w:rFonts w:asciiTheme="majorBidi" w:hAnsiTheme="majorBidi" w:cstheme="majorBidi"/>
+          <w:sz w:val="24"/>
+          <w:szCs w:val="24"/>
+          <w:lang w:val="en-US"/>
+        </w:rPr>
+        <w:t xml:space="preserve">The video shows launch the code and run it. </w:t>
       </w:r>
     </w:p>
     <w:p>
@@ -614,7 +679,7 @@
           <w:szCs w:val="24"/>
           <w:lang w:val="en-US"/>
         </w:rPr>
-        <w:t>SortingTechnique class contains the methods that sorts the shapes.</w:t>
+        <w:t>SortingTechnique class contains the method that sorts the shapes.</w:t>
       </w:r>
     </w:p>
     <w:p>
@@ -1297,6 +1362,24 @@
         </w:rPr>
         <w:t>First I implement the main class (myPanel) which displays the GUI. I used the swing class to make to interface. The first thing I made was the two buttons, and then the gray panel which will later contain the shapes.</w:t>
       </w:r>
+      <w:r>
+        <w:rPr>
+          <w:rFonts w:asciiTheme="majorBidi" w:hAnsiTheme="majorBidi" w:cstheme="majorBidi"/>
+          <w:sz w:val="24"/>
+          <w:szCs w:val="24"/>
+          <w:lang w:val="en-US"/>
+        </w:rPr>
+        <w:t xml:space="preserve"> The variable that stores the gray panel is called ‘shapePanel’</w:t>
+      </w:r>
+      <w:r>
+        <w:rPr>
+          <w:rFonts w:asciiTheme="majorBidi" w:hAnsiTheme="majorBidi" w:cstheme="majorBidi"/>
+          <w:sz w:val="24"/>
+          <w:szCs w:val="24"/>
+          <w:lang w:val="en-US"/>
+        </w:rPr>
+        <w:t>.</w:t>
+      </w:r>
     </w:p>
     <w:p>
       <w:pPr>
@@ -1568,7 +1651,220 @@
           <w:szCs w:val="24"/>
           <w:lang w:val="en-US"/>
         </w:rPr>
-        <w:t>Next I made the ShapeFactory class which take a character as an input (c, s or r) and would then create the appropriate shape. The myPanel class select a random character from c, s and r, and then executes the ShapeFactroy’s getShape() method to get the appropriate shape.</w:t>
+        <w:t>The rectangle calculates the area by multiplying the width and the height. The square calculates the area by doing [width ^ 2]. The circle calculates the area by dividing the width by half, squaring it and then multiplying it by pi.</w:t>
+      </w:r>
+    </w:p>
+    <w:p>
+      <w:pPr>
+        <w:rPr>
+          <w:rFonts w:asciiTheme="majorBidi" w:hAnsiTheme="majorBidi" w:cstheme="majorBidi"/>
+          <w:sz w:val="24"/>
+          <w:szCs w:val="24"/>
+          <w:lang w:val="en-US"/>
+        </w:rPr>
+      </w:pPr>
+      <w:r>
+        <w:rPr>
+          <w:rFonts w:asciiTheme="majorBidi" w:hAnsiTheme="majorBidi" w:cstheme="majorBidi"/>
+          <w:sz w:val="24"/>
+          <w:szCs w:val="24"/>
+          <w:lang w:val="en-US"/>
+        </w:rPr>
+        <w:t>Next</w:t>
+      </w:r>
+      <w:r>
+        <w:rPr>
+          <w:rFonts w:asciiTheme="majorBidi" w:hAnsiTheme="majorBidi" w:cstheme="majorBidi"/>
+          <w:sz w:val="24"/>
+          <w:szCs w:val="24"/>
+          <w:lang w:val="en-US"/>
+        </w:rPr>
+        <w:t>,</w:t>
+      </w:r>
+      <w:r>
+        <w:rPr>
+          <w:rFonts w:asciiTheme="majorBidi" w:hAnsiTheme="majorBidi" w:cstheme="majorBidi"/>
+          <w:sz w:val="24"/>
+          <w:szCs w:val="24"/>
+          <w:lang w:val="en-US"/>
+        </w:rPr>
+        <w:t xml:space="preserve"> I made the ShapeFactory class which take a character as an input (c, s or r) and would then create the appropriate shape. The myPanel class select a random character from c, s and r, and then executes the ShapeFactroy’s getShape() method to get the appropriate shape.</w:t>
+      </w:r>
+      <w:r>
+        <w:rPr>
+          <w:rFonts w:asciiTheme="majorBidi" w:hAnsiTheme="majorBidi" w:cstheme="majorBidi"/>
+          <w:sz w:val="24"/>
+          <w:szCs w:val="24"/>
+          <w:lang w:val="en-US"/>
+        </w:rPr>
+        <w:t xml:space="preserve"> The getShape() chooses a random integer between 20 and 55</w:t>
+      </w:r>
+      <w:r>
+        <w:rPr>
+          <w:rFonts w:asciiTheme="majorBidi" w:hAnsiTheme="majorBidi" w:cstheme="majorBidi"/>
+          <w:sz w:val="24"/>
+          <w:szCs w:val="24"/>
+          <w:lang w:val="en-US"/>
+        </w:rPr>
+        <w:t>, and this random number becomes the shape’s width. If the shape happens to be a rectangle, then the method chooses a random integer between 20 and 55 again for the height.</w:t>
+      </w:r>
+    </w:p>
+    <w:p>
+      <w:pPr>
+        <w:rPr>
+          <w:rFonts w:asciiTheme="majorBidi" w:hAnsiTheme="majorBidi" w:cstheme="majorBidi"/>
+          <w:sz w:val="24"/>
+          <w:szCs w:val="24"/>
+          <w:lang w:val="en-US"/>
+        </w:rPr>
+      </w:pPr>
+      <w:r>
+        <w:rPr>
+          <w:rFonts w:asciiTheme="majorBidi" w:hAnsiTheme="majorBidi" w:cstheme="majorBidi"/>
+          <w:sz w:val="24"/>
+          <w:szCs w:val="24"/>
+          <w:lang w:val="en-US"/>
+        </w:rPr>
+        <w:t xml:space="preserve">The myPanel has a static shapes array which stores all the </w:t>
+      </w:r>
+      <w:r>
+        <w:rPr>
+          <w:rFonts w:asciiTheme="majorBidi" w:hAnsiTheme="majorBidi" w:cstheme="majorBidi"/>
+          <w:sz w:val="24"/>
+          <w:szCs w:val="24"/>
+          <w:lang w:val="en-US"/>
+        </w:rPr>
+        <w:t xml:space="preserve">6 </w:t>
+      </w:r>
+      <w:r>
+        <w:rPr>
+          <w:rFonts w:asciiTheme="majorBidi" w:hAnsiTheme="majorBidi" w:cstheme="majorBidi"/>
+          <w:sz w:val="24"/>
+          <w:szCs w:val="24"/>
+          <w:lang w:val="en-US"/>
+        </w:rPr>
+        <w:t>shapes.</w:t>
+      </w:r>
+    </w:p>
+    <w:p>
+      <w:pPr>
+        <w:rPr>
+          <w:rFonts w:asciiTheme="majorBidi" w:hAnsiTheme="majorBidi" w:cstheme="majorBidi"/>
+          <w:sz w:val="24"/>
+          <w:szCs w:val="24"/>
+          <w:lang w:val="en-US"/>
+        </w:rPr>
+      </w:pPr>
+      <w:r>
+        <w:rPr>
+          <w:rFonts w:asciiTheme="majorBidi" w:hAnsiTheme="majorBidi" w:cstheme="majorBidi"/>
+          <w:sz w:val="24"/>
+          <w:szCs w:val="24"/>
+          <w:lang w:val="en-US"/>
+        </w:rPr>
+        <w:t>Next, I made the drawingCanvas class</w:t>
+      </w:r>
+      <w:r>
+        <w:rPr>
+          <w:rFonts w:asciiTheme="majorBidi" w:hAnsiTheme="majorBidi" w:cstheme="majorBidi"/>
+          <w:sz w:val="24"/>
+          <w:szCs w:val="24"/>
+          <w:lang w:val="en-US"/>
+        </w:rPr>
+        <w:t xml:space="preserve"> which uses the paintComponent method to draw on the shapePanel</w:t>
+      </w:r>
+      <w:r>
+        <w:rPr>
+          <w:rFonts w:asciiTheme="majorBidi" w:hAnsiTheme="majorBidi" w:cstheme="majorBidi"/>
+          <w:sz w:val="24"/>
+          <w:szCs w:val="24"/>
+          <w:lang w:val="en-US"/>
+        </w:rPr>
+        <w:t>. Everytime the paintComponent executes, the frame repaints to display those shapes.</w:t>
+      </w:r>
+    </w:p>
+    <w:p>
+      <w:pPr>
+        <w:rPr>
+          <w:rFonts w:asciiTheme="majorBidi" w:hAnsiTheme="majorBidi" w:cstheme="majorBidi"/>
+          <w:sz w:val="24"/>
+          <w:szCs w:val="24"/>
+          <w:lang w:val="en-US"/>
+        </w:rPr>
+      </w:pPr>
+      <w:r>
+        <w:rPr>
+          <w:rFonts w:asciiTheme="majorBidi" w:hAnsiTheme="majorBidi" w:cstheme="majorBidi"/>
+          <w:sz w:val="24"/>
+          <w:szCs w:val="24"/>
+          <w:lang w:val="en-US"/>
+        </w:rPr>
+        <w:t>Lastly</w:t>
+      </w:r>
+      <w:r>
+        <w:rPr>
+          <w:rFonts w:asciiTheme="majorBidi" w:hAnsiTheme="majorBidi" w:cstheme="majorBidi"/>
+          <w:sz w:val="24"/>
+          <w:szCs w:val="24"/>
+          <w:lang w:val="en-US"/>
+        </w:rPr>
+        <w:t>,</w:t>
+      </w:r>
+      <w:r>
+        <w:rPr>
+          <w:rFonts w:asciiTheme="majorBidi" w:hAnsiTheme="majorBidi" w:cstheme="majorBidi"/>
+          <w:sz w:val="24"/>
+          <w:szCs w:val="24"/>
+          <w:lang w:val="en-US"/>
+        </w:rPr>
+        <w:t xml:space="preserve"> I made the SortingTechnique class</w:t>
+      </w:r>
+      <w:r>
+        <w:rPr>
+          <w:rFonts w:asciiTheme="majorBidi" w:hAnsiTheme="majorBidi" w:cstheme="majorBidi"/>
+          <w:sz w:val="24"/>
+          <w:szCs w:val="24"/>
+          <w:lang w:val="en-US"/>
+        </w:rPr>
+        <w:t>, which sort the shapes based on its area. The algorithm uses myPanel’s shapes array and another array called arealist, this array is a list of 6 values, and each one is an area corresponding to the shape in the shapes array in the same index.</w:t>
+      </w:r>
+    </w:p>
+    <w:p>
+      <w:pPr>
+        <w:rPr>
+          <w:rFonts w:asciiTheme="majorBidi" w:hAnsiTheme="majorBidi" w:cstheme="majorBidi"/>
+          <w:sz w:val="24"/>
+          <w:szCs w:val="24"/>
+          <w:lang w:val="en-US"/>
+        </w:rPr>
+      </w:pPr>
+      <w:r>
+        <w:rPr>
+          <w:rFonts w:asciiTheme="majorBidi" w:hAnsiTheme="majorBidi" w:cstheme="majorBidi"/>
+          <w:sz w:val="24"/>
+          <w:szCs w:val="24"/>
+          <w:lang w:val="en-US"/>
+        </w:rPr>
+        <w:lastRenderedPageBreak/>
+        <w:t>The SortingTechnique class sorts arealist, but everytime the two values in the arealist are swapped, the appropriate shape</w:t>
+      </w:r>
+      <w:r>
+        <w:rPr>
+          <w:rFonts w:asciiTheme="majorBidi" w:hAnsiTheme="majorBidi" w:cstheme="majorBidi"/>
+          <w:sz w:val="24"/>
+          <w:szCs w:val="24"/>
+          <w:lang w:val="en-US"/>
+        </w:rPr>
+        <w:t>s</w:t>
+      </w:r>
+      <w:r>
+        <w:rPr>
+          <w:rFonts w:asciiTheme="majorBidi" w:hAnsiTheme="majorBidi" w:cstheme="majorBidi"/>
+          <w:sz w:val="24"/>
+          <w:szCs w:val="24"/>
+          <w:lang w:val="en-US"/>
+        </w:rPr>
+        <w:t xml:space="preserve"> in the shapes  array is also swapped.</w:t>
       </w:r>
     </w:p>
     <w:p>
@@ -1625,7 +1921,6 @@
           <w:szCs w:val="24"/>
           <w:lang w:val="en-US"/>
         </w:rPr>
-        <w:lastRenderedPageBreak/>
         <w:drawing>
           <wp:anchor distT="0" distB="0" distL="114300" distR="114300" simplePos="0" relativeHeight="251656192" behindDoc="0" locked="0" layoutInCell="1" allowOverlap="1" wp14:anchorId="0A1E5A9B" wp14:editId="273608F4">
             <wp:simplePos x="0" y="0"/>
@@ -1812,7 +2107,6 @@
           <w:szCs w:val="24"/>
           <w:lang w:val="en-US"/>
         </w:rPr>
-        <w:lastRenderedPageBreak/>
         <w:drawing>
           <wp:anchor distT="0" distB="0" distL="114300" distR="114300" simplePos="0" relativeHeight="251661312" behindDoc="0" locked="0" layoutInCell="1" allowOverlap="1" wp14:anchorId="0A527867" wp14:editId="3739D635">
             <wp:simplePos x="0" y="0"/>
